--- a/Informes/Informes 2022/INFORME Nº 086-2022 EVALUACION DMX.docx
+++ b/Informes/Informes 2022/INFORME Nº 086-2022 EVALUACION DMX.docx
@@ -1,6 +1,6 @@
 
 <file path=word/document.xml><?xml version="1.0" encoding="utf-8"?>
-<w:document xmlns:wpc="http://schemas.microsoft.com/office/word/2010/wordprocessingCanvas" xmlns:cx="http://schemas.microsoft.com/office/drawing/2014/chartex" xmlns:cx1="http://schemas.microsoft.com/office/drawing/2015/9/8/chartex" xmlns:cx2="http://schemas.microsoft.com/office/drawing/2015/10/21/chartex" xmlns:cx3="http://schemas.microsoft.com/office/drawing/2016/5/9/chartex" xmlns:cx4="http://schemas.microsoft.com/office/drawing/2016/5/10/chartex" xmlns:cx5="http://schemas.microsoft.com/office/drawing/2016/5/11/chartex" xmlns:cx6="http://schemas.microsoft.com/office/drawing/2016/5/12/chartex" xmlns:cx7="http://schemas.microsoft.com/office/drawing/2016/5/13/chartex" xmlns:cx8="http://schemas.microsoft.com/office/drawing/2016/5/14/chartex" xmlns:mc="http://schemas.openxmlformats.org/markup-compatibility/2006" xmlns:aink="http://schemas.microsoft.com/office/drawing/2016/ink" xmlns:am3d="http://schemas.microsoft.com/office/drawing/2017/model3d" xmlns:o="urn:schemas-microsoft-com:office:office" xmlns:oel="http://schemas.microsoft.com/office/2019/extlst" xmlns:r="http://schemas.openxmlformats.org/officeDocument/2006/relationships" xmlns:m="http://schemas.openxmlformats.org/officeDocument/2006/math" xmlns:v="urn:schemas-microsoft-com:vml" xmlns:wp14="http://schemas.microsoft.com/office/word/2010/wordprocessingDrawing" xmlns:wp="http://schemas.openxmlformats.org/drawingml/2006/wordprocessingDrawing" xmlns:w10="urn:schemas-microsoft-com:office:word" xmlns:w="http://schemas.openxmlformats.org/wordprocessingml/2006/main" xmlns:w14="http://schemas.microsoft.com/office/word/2010/wordml" xmlns:w15="http://schemas.microsoft.com/office/word/2012/wordml" xmlns:w16cex="http://schemas.microsoft.com/office/word/2018/wordml/cex" xmlns:w16cid="http://schemas.microsoft.com/office/word/2016/wordml/cid" xmlns:w16="http://schemas.microsoft.com/office/word/2018/wordml" xmlns:w16sdtdh="http://schemas.microsoft.com/office/word/2020/wordml/sdtdatahash" xmlns:w16se="http://schemas.microsoft.com/office/word/2015/wordml/symex" xmlns:wpg="http://schemas.microsoft.com/office/word/2010/wordprocessingGroup" xmlns:wpi="http://schemas.microsoft.com/office/word/2010/wordprocessingInk" xmlns:wne="http://schemas.microsoft.com/office/word/2006/wordml" xmlns:wps="http://schemas.microsoft.com/office/word/2010/wordprocessingShape" mc:Ignorable="w14 w15 w16se w16cid w16 w16cex w16sdtdh wp14">
+<w:document xmlns:wpc="http://schemas.microsoft.com/office/word/2010/wordprocessingCanvas" xmlns:cx="http://schemas.microsoft.com/office/drawing/2014/chartex" xmlns:cx1="http://schemas.microsoft.com/office/drawing/2015/9/8/chartex" xmlns:cx2="http://schemas.microsoft.com/office/drawing/2015/10/21/chartex" xmlns:cx3="http://schemas.microsoft.com/office/drawing/2016/5/9/chartex" xmlns:cx4="http://schemas.microsoft.com/office/drawing/2016/5/10/chartex" xmlns:cx5="http://schemas.microsoft.com/office/drawing/2016/5/11/chartex" xmlns:cx6="http://schemas.microsoft.com/office/drawing/2016/5/12/chartex" xmlns:cx7="http://schemas.microsoft.com/office/drawing/2016/5/13/chartex" xmlns:cx8="http://schemas.microsoft.com/office/drawing/2016/5/14/chartex" xmlns:mc="http://schemas.openxmlformats.org/markup-compatibility/2006" xmlns:aink="http://schemas.microsoft.com/office/drawing/2016/ink" xmlns:am3d="http://schemas.microsoft.com/office/drawing/2017/model3d" xmlns:o="urn:schemas-microsoft-com:office:office" xmlns:r="http://schemas.openxmlformats.org/officeDocument/2006/relationships" xmlns:m="http://schemas.openxmlformats.org/officeDocument/2006/math" xmlns:v="urn:schemas-microsoft-com:vml" xmlns:wp14="http://schemas.microsoft.com/office/word/2010/wordprocessingDrawing" xmlns:wp="http://schemas.openxmlformats.org/drawingml/2006/wordprocessingDrawing" xmlns:w10="urn:schemas-microsoft-com:office:word" xmlns:w="http://schemas.openxmlformats.org/wordprocessingml/2006/main" xmlns:w14="http://schemas.microsoft.com/office/word/2010/wordml" xmlns:w15="http://schemas.microsoft.com/office/word/2012/wordml" xmlns:w16cid="http://schemas.microsoft.com/office/word/2016/wordml/cid" xmlns:w16se="http://schemas.microsoft.com/office/word/2015/wordml/symex" xmlns:wpg="http://schemas.microsoft.com/office/word/2010/wordprocessingGroup" xmlns:wpi="http://schemas.microsoft.com/office/word/2010/wordprocessingInk" xmlns:wne="http://schemas.microsoft.com/office/word/2006/wordml" xmlns:wps="http://schemas.microsoft.com/office/word/2010/wordprocessingShape" mc:Ignorable="w14 w15 w16se w16cid wp14">
   <w:body>
     <w:p>
       <w:pPr>
@@ -601,23 +601,49 @@
           <w:szCs w:val="20"/>
           <w:lang w:val="es-PE"/>
         </w:rPr>
-        <w:t>Tengo el agrado de dirigirme a Usted, con la finalidad de saludarlo muy cordialmente y a la vez remitirle a través del presente el Informe de verificación de especificaciones técnicas para la adquisición de EQUIPAMIENTO pedido de compra N.0</w:t>
+        <w:t xml:space="preserve">Tengo el agrado de dirigirme a Usted, con la finalidad de saludarlo muy cordialmente y a la vez remitirle a través del presente el Informe de verificación de especificaciones técnicas para la adquisición de EQUIPAMIENTO pedido de compra </w:t>
       </w:r>
       <w:r>
         <w:rPr>
           <w:rFonts w:asciiTheme="minorHAnsi" w:hAnsiTheme="minorHAnsi" w:cstheme="minorHAnsi"/>
           <w:bCs/>
           <w:iCs/>
+          <w:color w:val="FF0000"/>
           <w:szCs w:val="20"/>
           <w:lang w:val="es-PE"/>
         </w:rPr>
-        <w:t>3785</w:t>
+        <w:t>N.0</w:t>
       </w:r>
       <w:r>
         <w:rPr>
           <w:rFonts w:asciiTheme="minorHAnsi" w:hAnsiTheme="minorHAnsi" w:cstheme="minorHAnsi"/>
           <w:bCs/>
           <w:iCs/>
+          <w:color w:val="FF0000"/>
+          <w:szCs w:val="20"/>
+          <w:lang w:val="es-PE"/>
+        </w:rPr>
+        <w:t>7</w:t>
+      </w:r>
+      <w:bookmarkStart w:id="2" w:name="_GoBack"/>
+      <w:bookmarkEnd w:id="2"/>
+      <w:r>
+        <w:rPr>
+          <w:rFonts w:asciiTheme="minorHAnsi" w:hAnsiTheme="minorHAnsi" w:cstheme="minorHAnsi"/>
+          <w:bCs/>
+          <w:iCs/>
+          <w:color w:val="FF0000"/>
+          <w:szCs w:val="20"/>
+          <w:lang w:val="es-PE"/>
+        </w:rPr>
+        <w:t>429</w:t>
+      </w:r>
+      <w:r>
+        <w:rPr>
+          <w:rFonts w:asciiTheme="minorHAnsi" w:hAnsiTheme="minorHAnsi" w:cstheme="minorHAnsi"/>
+          <w:bCs/>
+          <w:iCs/>
+          <w:color w:val="FF0000"/>
           <w:szCs w:val="20"/>
           <w:lang w:val="es-MX"/>
         </w:rPr>
@@ -653,7 +679,33 @@
           <w:szCs w:val="24"/>
           <w:lang w:val="es-PE"/>
         </w:rPr>
-        <w:t>MEJORAMIENTO DEL SERVICIO EDUCATIVO EN LA I.E.P. N° 54002 SANTA ROSA E.I.E.S. SANTA ROSA DEL DISTRITO DE ABANCAY-REGION APURIMAC”. CODIGO SNIP 167720</w:t>
+        <w:t xml:space="preserve">MEJORAMIENTO DEL SERVICIO EDUCATIVO EN LA I.E.P. </w:t>
+      </w:r>
+      <w:proofErr w:type="spellStart"/>
+      <w:r>
+        <w:rPr>
+          <w:rFonts w:asciiTheme="minorHAnsi" w:hAnsiTheme="minorHAnsi" w:cstheme="minorHAnsi"/>
+          <w:b/>
+          <w:bCs/>
+          <w:iCs/>
+          <w:sz w:val="24"/>
+          <w:szCs w:val="24"/>
+          <w:lang w:val="es-PE"/>
+        </w:rPr>
+        <w:t>N°</w:t>
+      </w:r>
+      <w:proofErr w:type="spellEnd"/>
+      <w:r>
+        <w:rPr>
+          <w:rFonts w:asciiTheme="minorHAnsi" w:hAnsiTheme="minorHAnsi" w:cstheme="minorHAnsi"/>
+          <w:b/>
+          <w:bCs/>
+          <w:iCs/>
+          <w:sz w:val="24"/>
+          <w:szCs w:val="24"/>
+          <w:lang w:val="es-PE"/>
+        </w:rPr>
+        <w:t xml:space="preserve"> 54002 SANTA ROSA E.I.E.S. SANTA ROSA DEL DISTRITO DE ABANCAY-REGION APURIMAC”. CODIGO SNIP 167720</w:t>
       </w:r>
       <w:r>
         <w:rPr>
@@ -899,7 +951,7 @@
                 <w:lang w:val="es-PE"/>
               </w:rPr>
             </w:pPr>
-            <w:bookmarkStart w:id="2" w:name="_Hlk94877570"/>
+            <w:bookmarkStart w:id="3" w:name="_Hlk94877570"/>
             <w:r>
               <w:rPr>
                 <w:rFonts w:asciiTheme="minorHAnsi" w:hAnsiTheme="minorHAnsi" w:cstheme="minorHAnsi"/>
@@ -1320,7 +1372,7 @@
           </w:p>
         </w:tc>
       </w:tr>
-      <w:bookmarkEnd w:id="2"/>
+      <w:bookmarkEnd w:id="3"/>
       <w:tr>
         <w:tc>
           <w:tcPr>
@@ -1415,6 +1467,7 @@
               </w:rPr>
               <w:t xml:space="preserve">MARCA: </w:t>
             </w:r>
+            <w:proofErr w:type="spellStart"/>
             <w:r>
               <w:rPr>
                 <w:rFonts w:asciiTheme="minorHAnsi" w:hAnsiTheme="minorHAnsi" w:cstheme="minorHAnsi"/>
@@ -1425,6 +1478,7 @@
               </w:rPr>
               <w:t>yuer</w:t>
             </w:r>
+            <w:proofErr w:type="spellEnd"/>
           </w:p>
           <w:p>
             <w:pPr>
@@ -1870,17 +1924,7 @@
                 <w:szCs w:val="16"/>
                 <w:lang w:val="es-PE"/>
               </w:rPr>
-              <w:t xml:space="preserve"> </w:t>
-            </w:r>
-            <w:r>
-              <w:rPr>
-                <w:rFonts w:asciiTheme="minorHAnsi" w:hAnsiTheme="minorHAnsi" w:cstheme="minorHAnsi"/>
-                <w:iCs/>
-                <w:sz w:val="16"/>
-                <w:szCs w:val="16"/>
-                <w:lang w:val="es-PE"/>
-              </w:rPr>
-              <w:t>WEINAS</w:t>
+              <w:t xml:space="preserve"> WEINAS</w:t>
             </w:r>
           </w:p>
           <w:p>
@@ -2882,7 +2926,7 @@
 </file>
 
 <file path=word/endnotes.xml><?xml version="1.0" encoding="utf-8"?>
-<w:endnotes xmlns:wpc="http://schemas.microsoft.com/office/word/2010/wordprocessingCanvas" xmlns:cx="http://schemas.microsoft.com/office/drawing/2014/chartex" xmlns:cx1="http://schemas.microsoft.com/office/drawing/2015/9/8/chartex" xmlns:cx2="http://schemas.microsoft.com/office/drawing/2015/10/21/chartex" xmlns:cx3="http://schemas.microsoft.com/office/drawing/2016/5/9/chartex" xmlns:cx4="http://schemas.microsoft.com/office/drawing/2016/5/10/chartex" xmlns:cx5="http://schemas.microsoft.com/office/drawing/2016/5/11/chartex" xmlns:cx6="http://schemas.microsoft.com/office/drawing/2016/5/12/chartex" xmlns:cx7="http://schemas.microsoft.com/office/drawing/2016/5/13/chartex" xmlns:cx8="http://schemas.microsoft.com/office/drawing/2016/5/14/chartex" xmlns:mc="http://schemas.openxmlformats.org/markup-compatibility/2006" xmlns:aink="http://schemas.microsoft.com/office/drawing/2016/ink" xmlns:am3d="http://schemas.microsoft.com/office/drawing/2017/model3d" xmlns:o="urn:schemas-microsoft-com:office:office" xmlns:oel="http://schemas.microsoft.com/office/2019/extlst" xmlns:r="http://schemas.openxmlformats.org/officeDocument/2006/relationships" xmlns:m="http://schemas.openxmlformats.org/officeDocument/2006/math" xmlns:v="urn:schemas-microsoft-com:vml" xmlns:wp14="http://schemas.microsoft.com/office/word/2010/wordprocessingDrawing" xmlns:wp="http://schemas.openxmlformats.org/drawingml/2006/wordprocessingDrawing" xmlns:w10="urn:schemas-microsoft-com:office:word" xmlns:w="http://schemas.openxmlformats.org/wordprocessingml/2006/main" xmlns:w14="http://schemas.microsoft.com/office/word/2010/wordml" xmlns:w15="http://schemas.microsoft.com/office/word/2012/wordml" xmlns:w16cex="http://schemas.microsoft.com/office/word/2018/wordml/cex" xmlns:w16cid="http://schemas.microsoft.com/office/word/2016/wordml/cid" xmlns:w16="http://schemas.microsoft.com/office/word/2018/wordml" xmlns:w16sdtdh="http://schemas.microsoft.com/office/word/2020/wordml/sdtdatahash" xmlns:w16se="http://schemas.microsoft.com/office/word/2015/wordml/symex" xmlns:wpg="http://schemas.microsoft.com/office/word/2010/wordprocessingGroup" xmlns:wpi="http://schemas.microsoft.com/office/word/2010/wordprocessingInk" xmlns:wne="http://schemas.microsoft.com/office/word/2006/wordml" xmlns:wps="http://schemas.microsoft.com/office/word/2010/wordprocessingShape" mc:Ignorable="w14 w15 w16se w16cid w16 w16cex w16sdtdh wp14">
+<w:endnotes xmlns:wpc="http://schemas.microsoft.com/office/word/2010/wordprocessingCanvas" xmlns:cx="http://schemas.microsoft.com/office/drawing/2014/chartex" xmlns:cx1="http://schemas.microsoft.com/office/drawing/2015/9/8/chartex" xmlns:cx2="http://schemas.microsoft.com/office/drawing/2015/10/21/chartex" xmlns:cx3="http://schemas.microsoft.com/office/drawing/2016/5/9/chartex" xmlns:cx4="http://schemas.microsoft.com/office/drawing/2016/5/10/chartex" xmlns:cx5="http://schemas.microsoft.com/office/drawing/2016/5/11/chartex" xmlns:cx6="http://schemas.microsoft.com/office/drawing/2016/5/12/chartex" xmlns:cx7="http://schemas.microsoft.com/office/drawing/2016/5/13/chartex" xmlns:cx8="http://schemas.microsoft.com/office/drawing/2016/5/14/chartex" xmlns:mc="http://schemas.openxmlformats.org/markup-compatibility/2006" xmlns:aink="http://schemas.microsoft.com/office/drawing/2016/ink" xmlns:am3d="http://schemas.microsoft.com/office/drawing/2017/model3d" xmlns:o="urn:schemas-microsoft-com:office:office" xmlns:r="http://schemas.openxmlformats.org/officeDocument/2006/relationships" xmlns:m="http://schemas.openxmlformats.org/officeDocument/2006/math" xmlns:v="urn:schemas-microsoft-com:vml" xmlns:wp14="http://schemas.microsoft.com/office/word/2010/wordprocessingDrawing" xmlns:wp="http://schemas.openxmlformats.org/drawingml/2006/wordprocessingDrawing" xmlns:w10="urn:schemas-microsoft-com:office:word" xmlns:w="http://schemas.openxmlformats.org/wordprocessingml/2006/main" xmlns:w14="http://schemas.microsoft.com/office/word/2010/wordml" xmlns:w15="http://schemas.microsoft.com/office/word/2012/wordml" xmlns:w16cid="http://schemas.microsoft.com/office/word/2016/wordml/cid" xmlns:w16se="http://schemas.microsoft.com/office/word/2015/wordml/symex" xmlns:wpg="http://schemas.microsoft.com/office/word/2010/wordprocessingGroup" xmlns:wpi="http://schemas.microsoft.com/office/word/2010/wordprocessingInk" xmlns:wne="http://schemas.microsoft.com/office/word/2006/wordml" xmlns:wps="http://schemas.microsoft.com/office/word/2010/wordprocessingShape" mc:Ignorable="w14 w15 w16se w16cid wp14">
   <w:endnote w:type="separator" w:id="-1">
     <w:p>
       <w:pPr>
@@ -2907,7 +2951,7 @@
 </file>
 
 <file path=word/footnotes.xml><?xml version="1.0" encoding="utf-8"?>
-<w:footnotes xmlns:wpc="http://schemas.microsoft.com/office/word/2010/wordprocessingCanvas" xmlns:cx="http://schemas.microsoft.com/office/drawing/2014/chartex" xmlns:cx1="http://schemas.microsoft.com/office/drawing/2015/9/8/chartex" xmlns:cx2="http://schemas.microsoft.com/office/drawing/2015/10/21/chartex" xmlns:cx3="http://schemas.microsoft.com/office/drawing/2016/5/9/chartex" xmlns:cx4="http://schemas.microsoft.com/office/drawing/2016/5/10/chartex" xmlns:cx5="http://schemas.microsoft.com/office/drawing/2016/5/11/chartex" xmlns:cx6="http://schemas.microsoft.com/office/drawing/2016/5/12/chartex" xmlns:cx7="http://schemas.microsoft.com/office/drawing/2016/5/13/chartex" xmlns:cx8="http://schemas.microsoft.com/office/drawing/2016/5/14/chartex" xmlns:mc="http://schemas.openxmlformats.org/markup-compatibility/2006" xmlns:aink="http://schemas.microsoft.com/office/drawing/2016/ink" xmlns:am3d="http://schemas.microsoft.com/office/drawing/2017/model3d" xmlns:o="urn:schemas-microsoft-com:office:office" xmlns:oel="http://schemas.microsoft.com/office/2019/extlst" xmlns:r="http://schemas.openxmlformats.org/officeDocument/2006/relationships" xmlns:m="http://schemas.openxmlformats.org/officeDocument/2006/math" xmlns:v="urn:schemas-microsoft-com:vml" xmlns:wp14="http://schemas.microsoft.com/office/word/2010/wordprocessingDrawing" xmlns:wp="http://schemas.openxmlformats.org/drawingml/2006/wordprocessingDrawing" xmlns:w10="urn:schemas-microsoft-com:office:word" xmlns:w="http://schemas.openxmlformats.org/wordprocessingml/2006/main" xmlns:w14="http://schemas.microsoft.com/office/word/2010/wordml" xmlns:w15="http://schemas.microsoft.com/office/word/2012/wordml" xmlns:w16cex="http://schemas.microsoft.com/office/word/2018/wordml/cex" xmlns:w16cid="http://schemas.microsoft.com/office/word/2016/wordml/cid" xmlns:w16="http://schemas.microsoft.com/office/word/2018/wordml" xmlns:w16sdtdh="http://schemas.microsoft.com/office/word/2020/wordml/sdtdatahash" xmlns:w16se="http://schemas.microsoft.com/office/word/2015/wordml/symex" xmlns:wpg="http://schemas.microsoft.com/office/word/2010/wordprocessingGroup" xmlns:wpi="http://schemas.microsoft.com/office/word/2010/wordprocessingInk" xmlns:wne="http://schemas.microsoft.com/office/word/2006/wordml" xmlns:wps="http://schemas.microsoft.com/office/word/2010/wordprocessingShape" mc:Ignorable="w14 w15 w16se w16cid w16 w16cex w16sdtdh wp14">
+<w:footnotes xmlns:wpc="http://schemas.microsoft.com/office/word/2010/wordprocessingCanvas" xmlns:cx="http://schemas.microsoft.com/office/drawing/2014/chartex" xmlns:cx1="http://schemas.microsoft.com/office/drawing/2015/9/8/chartex" xmlns:cx2="http://schemas.microsoft.com/office/drawing/2015/10/21/chartex" xmlns:cx3="http://schemas.microsoft.com/office/drawing/2016/5/9/chartex" xmlns:cx4="http://schemas.microsoft.com/office/drawing/2016/5/10/chartex" xmlns:cx5="http://schemas.microsoft.com/office/drawing/2016/5/11/chartex" xmlns:cx6="http://schemas.microsoft.com/office/drawing/2016/5/12/chartex" xmlns:cx7="http://schemas.microsoft.com/office/drawing/2016/5/13/chartex" xmlns:cx8="http://schemas.microsoft.com/office/drawing/2016/5/14/chartex" xmlns:mc="http://schemas.openxmlformats.org/markup-compatibility/2006" xmlns:aink="http://schemas.microsoft.com/office/drawing/2016/ink" xmlns:am3d="http://schemas.microsoft.com/office/drawing/2017/model3d" xmlns:o="urn:schemas-microsoft-com:office:office" xmlns:r="http://schemas.openxmlformats.org/officeDocument/2006/relationships" xmlns:m="http://schemas.openxmlformats.org/officeDocument/2006/math" xmlns:v="urn:schemas-microsoft-com:vml" xmlns:wp14="http://schemas.microsoft.com/office/word/2010/wordprocessingDrawing" xmlns:wp="http://schemas.openxmlformats.org/drawingml/2006/wordprocessingDrawing" xmlns:w10="urn:schemas-microsoft-com:office:word" xmlns:w="http://schemas.openxmlformats.org/wordprocessingml/2006/main" xmlns:w14="http://schemas.microsoft.com/office/word/2010/wordml" xmlns:w15="http://schemas.microsoft.com/office/word/2012/wordml" xmlns:w16cid="http://schemas.microsoft.com/office/word/2016/wordml/cid" xmlns:w16se="http://schemas.microsoft.com/office/word/2015/wordml/symex" xmlns:wpg="http://schemas.microsoft.com/office/word/2010/wordprocessingGroup" xmlns:wpi="http://schemas.microsoft.com/office/word/2010/wordprocessingInk" xmlns:wne="http://schemas.microsoft.com/office/word/2006/wordml" xmlns:wps="http://schemas.microsoft.com/office/word/2010/wordprocessingShape" mc:Ignorable="w14 w15 w16se w16cid wp14">
   <w:footnote w:type="separator" w:id="-1">
     <w:p>
       <w:pPr>
@@ -2932,7 +2976,7 @@
 </file>
 
 <file path=word/header1.xml><?xml version="1.0" encoding="utf-8"?>
-<w:hdr xmlns:wpc="http://schemas.microsoft.com/office/word/2010/wordprocessingCanvas" xmlns:cx="http://schemas.microsoft.com/office/drawing/2014/chartex" xmlns:cx1="http://schemas.microsoft.com/office/drawing/2015/9/8/chartex" xmlns:cx2="http://schemas.microsoft.com/office/drawing/2015/10/21/chartex" xmlns:cx3="http://schemas.microsoft.com/office/drawing/2016/5/9/chartex" xmlns:cx4="http://schemas.microsoft.com/office/drawing/2016/5/10/chartex" xmlns:cx5="http://schemas.microsoft.com/office/drawing/2016/5/11/chartex" xmlns:cx6="http://schemas.microsoft.com/office/drawing/2016/5/12/chartex" xmlns:cx7="http://schemas.microsoft.com/office/drawing/2016/5/13/chartex" xmlns:cx8="http://schemas.microsoft.com/office/drawing/2016/5/14/chartex" xmlns:mc="http://schemas.openxmlformats.org/markup-compatibility/2006" xmlns:aink="http://schemas.microsoft.com/office/drawing/2016/ink" xmlns:am3d="http://schemas.microsoft.com/office/drawing/2017/model3d" xmlns:o="urn:schemas-microsoft-com:office:office" xmlns:oel="http://schemas.microsoft.com/office/2019/extlst" xmlns:r="http://schemas.openxmlformats.org/officeDocument/2006/relationships" xmlns:m="http://schemas.openxmlformats.org/officeDocument/2006/math" xmlns:v="urn:schemas-microsoft-com:vml" xmlns:wp14="http://schemas.microsoft.com/office/word/2010/wordprocessingDrawing" xmlns:wp="http://schemas.openxmlformats.org/drawingml/2006/wordprocessingDrawing" xmlns:w10="urn:schemas-microsoft-com:office:word" xmlns:w="http://schemas.openxmlformats.org/wordprocessingml/2006/main" xmlns:w14="http://schemas.microsoft.com/office/word/2010/wordml" xmlns:w15="http://schemas.microsoft.com/office/word/2012/wordml" xmlns:w16cex="http://schemas.microsoft.com/office/word/2018/wordml/cex" xmlns:w16cid="http://schemas.microsoft.com/office/word/2016/wordml/cid" xmlns:w16="http://schemas.microsoft.com/office/word/2018/wordml" xmlns:w16sdtdh="http://schemas.microsoft.com/office/word/2020/wordml/sdtdatahash" xmlns:w16se="http://schemas.microsoft.com/office/word/2015/wordml/symex" xmlns:wpg="http://schemas.microsoft.com/office/word/2010/wordprocessingGroup" xmlns:wpi="http://schemas.microsoft.com/office/word/2010/wordprocessingInk" xmlns:wne="http://schemas.microsoft.com/office/word/2006/wordml" xmlns:wps="http://schemas.microsoft.com/office/word/2010/wordprocessingShape" mc:Ignorable="w14 w15 w16se w16cid w16 w16cex w16sdtdh wp14">
+<w:hdr xmlns:wpc="http://schemas.microsoft.com/office/word/2010/wordprocessingCanvas" xmlns:cx="http://schemas.microsoft.com/office/drawing/2014/chartex" xmlns:cx1="http://schemas.microsoft.com/office/drawing/2015/9/8/chartex" xmlns:cx2="http://schemas.microsoft.com/office/drawing/2015/10/21/chartex" xmlns:cx3="http://schemas.microsoft.com/office/drawing/2016/5/9/chartex" xmlns:cx4="http://schemas.microsoft.com/office/drawing/2016/5/10/chartex" xmlns:cx5="http://schemas.microsoft.com/office/drawing/2016/5/11/chartex" xmlns:cx6="http://schemas.microsoft.com/office/drawing/2016/5/12/chartex" xmlns:cx7="http://schemas.microsoft.com/office/drawing/2016/5/13/chartex" xmlns:cx8="http://schemas.microsoft.com/office/drawing/2016/5/14/chartex" xmlns:mc="http://schemas.openxmlformats.org/markup-compatibility/2006" xmlns:aink="http://schemas.microsoft.com/office/drawing/2016/ink" xmlns:am3d="http://schemas.microsoft.com/office/drawing/2017/model3d" xmlns:o="urn:schemas-microsoft-com:office:office" xmlns:r="http://schemas.openxmlformats.org/officeDocument/2006/relationships" xmlns:m="http://schemas.openxmlformats.org/officeDocument/2006/math" xmlns:v="urn:schemas-microsoft-com:vml" xmlns:wp14="http://schemas.microsoft.com/office/word/2010/wordprocessingDrawing" xmlns:wp="http://schemas.openxmlformats.org/drawingml/2006/wordprocessingDrawing" xmlns:w10="urn:schemas-microsoft-com:office:word" xmlns:w="http://schemas.openxmlformats.org/wordprocessingml/2006/main" xmlns:w14="http://schemas.microsoft.com/office/word/2010/wordml" xmlns:w15="http://schemas.microsoft.com/office/word/2012/wordml" xmlns:w16cid="http://schemas.microsoft.com/office/word/2016/wordml/cid" xmlns:w16se="http://schemas.microsoft.com/office/word/2015/wordml/symex" xmlns:wpg="http://schemas.microsoft.com/office/word/2010/wordprocessingGroup" xmlns:wpi="http://schemas.microsoft.com/office/word/2010/wordprocessingInk" xmlns:wne="http://schemas.microsoft.com/office/word/2006/wordml" xmlns:wps="http://schemas.microsoft.com/office/word/2010/wordprocessingShape" mc:Ignorable="w14 w15 w16se w16cid wp14">
   <w:tbl>
     <w:tblPr>
       <w:tblStyle w:val="Tablaconcuadrcula"/>
@@ -2964,7 +3008,7 @@
           <w:pPr>
             <w:pStyle w:val="Encabezado"/>
           </w:pPr>
-          <w:bookmarkStart w:id="3" w:name="_Hlk99695014"/>
+          <w:bookmarkStart w:id="4" w:name="_Hlk99695014"/>
           <w:r>
             <w:rPr>
               <w:noProof/>
@@ -3144,7 +3188,7 @@
         </w:p>
       </w:tc>
     </w:tr>
-    <w:bookmarkEnd w:id="3"/>
+    <w:bookmarkEnd w:id="4"/>
   </w:tbl>
   <w:p>
     <w:pPr>
@@ -3155,7 +3199,7 @@
 </file>
 
 <file path=word/styles.xml><?xml version="1.0" encoding="utf-8"?>
-<w:styles xmlns:mc="http://schemas.openxmlformats.org/markup-compatibility/2006" xmlns:r="http://schemas.openxmlformats.org/officeDocument/2006/relationships" xmlns:w="http://schemas.openxmlformats.org/wordprocessingml/2006/main" xmlns:w14="http://schemas.microsoft.com/office/word/2010/wordml" xmlns:w15="http://schemas.microsoft.com/office/word/2012/wordml" xmlns:w16cex="http://schemas.microsoft.com/office/word/2018/wordml/cex" xmlns:w16cid="http://schemas.microsoft.com/office/word/2016/wordml/cid" xmlns:w16="http://schemas.microsoft.com/office/word/2018/wordml" xmlns:w16sdtdh="http://schemas.microsoft.com/office/word/2020/wordml/sdtdatahash" xmlns:w16se="http://schemas.microsoft.com/office/word/2015/wordml/symex" mc:Ignorable="w14 w15 w16se w16cid w16 w16cex w16sdtdh">
+<w:styles xmlns:mc="http://schemas.openxmlformats.org/markup-compatibility/2006" xmlns:r="http://schemas.openxmlformats.org/officeDocument/2006/relationships" xmlns:w="http://schemas.openxmlformats.org/wordprocessingml/2006/main" xmlns:w14="http://schemas.microsoft.com/office/word/2010/wordml" xmlns:w15="http://schemas.microsoft.com/office/word/2012/wordml" xmlns:w16cid="http://schemas.microsoft.com/office/word/2016/wordml/cid" xmlns:w16se="http://schemas.microsoft.com/office/word/2015/wordml/symex" mc:Ignorable="w14 w15 w16se w16cid">
   <w:docDefaults>
     <w:rPrDefault>
       <w:rPr>
@@ -3165,7 +3209,7 @@
     </w:rPrDefault>
     <w:pPrDefault/>
   </w:docDefaults>
-  <w:latentStyles w:defLockedState="0" w:defUIPriority="99" w:defSemiHidden="0" w:defUnhideWhenUsed="0" w:defQFormat="0" w:count="376">
+  <w:latentStyles w:defLockedState="0" w:defUIPriority="99" w:defSemiHidden="0" w:defUnhideWhenUsed="0" w:defQFormat="0" w:count="375">
     <w:lsdException w:name="Normal" w:uiPriority="0" w:qFormat="1"/>
     <w:lsdException w:name="heading 1" w:uiPriority="9" w:qFormat="1"/>
     <w:lsdException w:name="heading 2" w:semiHidden="1" w:uiPriority="9" w:unhideWhenUsed="1" w:qFormat="1"/>
@@ -3538,7 +3582,6 @@
     <w:lsdException w:name="Smart Hyperlink" w:semiHidden="1" w:unhideWhenUsed="1"/>
     <w:lsdException w:name="Hashtag" w:semiHidden="1" w:unhideWhenUsed="1"/>
     <w:lsdException w:name="Unresolved Mention" w:semiHidden="1" w:unhideWhenUsed="1"/>
-    <w:lsdException w:name="Smart Link" w:semiHidden="1" w:unhideWhenUsed="1"/>
   </w:latentStyles>
   <w:style w:type="paragraph" w:default="1" w:styleId="Normal">
     <w:name w:val="Normal"/>
@@ -3927,7 +3970,7 @@
 </file>
 
 <file path=customXml/itemProps1.xml><?xml version="1.0" encoding="utf-8"?>
-<ds:datastoreItem xmlns:ds="http://schemas.openxmlformats.org/officeDocument/2006/customXml" ds:itemID="{62C0D590-22CA-4464-9176-F91C40871566}">
+<ds:datastoreItem xmlns:ds="http://schemas.openxmlformats.org/officeDocument/2006/customXml" ds:itemID="{55048351-F9C4-4588-9B75-48BFED73E230}">
   <ds:schemaRefs>
     <ds:schemaRef ds:uri="http://schemas.openxmlformats.org/officeDocument/2006/bibliography"/>
   </ds:schemaRefs>
